--- a/ProjectReport.docx
+++ b/ProjectReport.docx
@@ -17,13 +17,7 @@
       </w:r>
       <w:proofErr w:type="spellEnd"/>
       <w:r>
-        <w:t>, calculating the scores, and displaying them once the game concluded, while Allison</w:t>
-      </w:r>
-      <w:r>
-        <w:t xml:space="preserve"> was responsible for the splash screen and the displaying the pancakes randomly on the screen. Travis worked on asking for the player’s initials and displaying the top scores, along with allowing the user to flip the pancakes. Buttons were implemented to</w:t>
-      </w:r>
-      <w:r>
-        <w:t xml:space="preserve"> flip the pancakes. Travis also edited the individual codes to work cohesively and make the game run smoothly, this included buttons that allowed the user to go to the next window.</w:t>
+        <w:t>, calculating the scores, and displaying them once the game concluded, while Allison was responsible for the splash screen and the displaying the pancakes randomly on the screen. Travis worked on asking for the player’s initials and displaying the top scores, along with allowing the user to flip the pancakes. Buttons were implemented to flip the pancakes. Travis also edited the individual codes to work cohesively and make the game run smoothly, this included buttons that allowed the user to go to the next window.</w:t>
       </w:r>
     </w:p>
     <w:p>
@@ -37,27 +31,7 @@
       </w:r>
       <w:proofErr w:type="spellEnd"/>
       <w:r>
-        <w:t xml:space="preserve"> may seem like a silly, fun game, but it demonstrates a complex ma</w:t>
-      </w:r>
-      <w:r>
-        <w:t>thematical problem. The pancake problem begs the question of the flips needed to sort elements of an arbitrary permutation, or in other words, the number of flips needed to put a stack of unequally sized items in order from smallest to largest. It has been</w:t>
-      </w:r>
-      <w:r>
-        <w:t xml:space="preserve"> proven that at least 2n-3 flips are necessary to solve the problem. Bill Gates proved that (5n+5)/3 flips will always be enough to solve the </w:t>
-      </w:r>
-      <w:proofErr w:type="gramStart"/>
-      <w:r>
-        <w:t>problem</w:t>
-      </w:r>
-      <w:proofErr w:type="gramEnd"/>
-      <w:r>
-        <w:t>, and the problem shows significance in multiple fields. “In general, a pancake stack is an example of a da</w:t>
-      </w:r>
-      <w:r>
-        <w:t>ta structure, and the pancake problem is relevant, for example, to the construction of networks of parallel processors, in which pancake sorting can provide an effective routing algorithm between processors. Pancake sorting also provides insights into evol</w:t>
-      </w:r>
-      <w:r>
-        <w:t>utionary processes. In any evolutionary process, changes in DNA sequences (genomes) can cause a new species to split off from an existing one, thus leading to the diversity of life-forms that we know today.”</w:t>
+        <w:t xml:space="preserve"> may seem like a silly, fun game, but it demonstrates a complex mathematical problem. The pancake problem begs the question of the flips needed to sort elements of an arbitrary permutation, or in other words, the number of flips needed to put a stack of unequally sized items in order from smallest to largest. It has been proven that at least 2n-3 flips are necessary to solve the problem. Bill Gates proved that (5n+5)/3 flips will always be enough to solve the problem, and the problem shows significance in multiple fields. “In general, a pancake stack is an example of a data structure, and the pancake problem is relevant, for example, to the construction of networks of parallel processors, in which pancake sorting can provide an effective routing algorithm between processors. Pancake sorting also provides insights into evolutionary processes. In any evolutionary process, changes in DNA sequences (genomes) can cause a new species to split off from an existing one, thus leading to the diversity of life-forms that we know today.”</w:t>
       </w:r>
       <w:proofErr w:type="gramStart"/>
       <w:r>
@@ -124,14 +98,7 @@
           <w:color w:val="333333"/>
           <w:highlight w:val="white"/>
         </w:rPr>
-        <w:t>." W</w:t>
-      </w:r>
-      <w:r>
-        <w:rPr>
-          <w:color w:val="333333"/>
-          <w:highlight w:val="white"/>
-        </w:rPr>
-        <w:t>eb. http://www.uwyo.edu/bshader/mathtlcalgebra/pancake.pdf.)</w:t>
+        <w:t>." Web. http://www.uwyo.edu/bshader/mathtlcalgebra/pancake.pdf.)</w:t>
       </w:r>
     </w:p>
     <w:p>
@@ -140,17 +107,11 @@
         <w:ind w:firstLine="720"/>
       </w:pPr>
       <w:r>
-        <w:t>While given ample time to finish the project, there will always be small details that deserve more attention, so time was the major limitation during the project; going along with that, trying to</w:t>
-      </w:r>
-      <w:r>
-        <w:t xml:space="preserve"> find time to meet was difficult. There were some ideas we wished we’d been able to add to the project that we were unsure how to implement, such as a countdown timer and the </w:t>
+        <w:t xml:space="preserve">While given ample time to finish the project, there will always be small details that deserve more attention, so time was the major limitation during the project; going along with that, trying to find time to meet was difficult. There were some ideas we wished we’d been able to add to the project that we were unsure how to implement, such as a countdown timer and the </w:t>
       </w:r>
       <w:r>
         <w:lastRenderedPageBreak/>
-        <w:t>user visually seeing the pancakes flip. Again, though, given more time for resear</w:t>
-      </w:r>
-      <w:r>
-        <w:t>ch these would have been accomplishable.</w:t>
+        <w:t>user visually seeing the pancakes flip. Again, though, given more time for research these would have been accomplishable.</w:t>
       </w:r>
     </w:p>
     <w:p>
@@ -159,10 +120,7 @@
         <w:ind w:firstLine="720"/>
       </w:pPr>
       <w:r>
-        <w:t xml:space="preserve">The main file, game.cpp, creates windows and connects them all using a few public functions. Game.cpp also attaches a "Next" button to each necessary window that hides the current window, shows the next window, and </w:t>
-      </w:r>
-      <w:r>
-        <w:t xml:space="preserve">calls any other necessary functions when the button is pushed. Each window necessary for the game to run is a </w:t>
+        <w:t xml:space="preserve">The main file, game.cpp, creates windows and connects them all using a few public functions. Game.cpp also attaches a "Next" button to each necessary window that hides the current window, shows the next window, and calls any other necessary functions when the button is pushed. Each window necessary for the game to run is a </w:t>
       </w:r>
       <w:proofErr w:type="spellStart"/>
       <w:r>
@@ -178,10 +136,7 @@
       </w:r>
       <w:proofErr w:type="spellEnd"/>
       <w:r>
-        <w:t xml:space="preserve"> file, if necessary. The splash screen and instructions are simply created wit</w:t>
-      </w:r>
-      <w:r>
-        <w:t xml:space="preserve">h graphical objects. </w:t>
+        <w:t xml:space="preserve"> file, if necessary. The splash screen and instructions are simply created with graphical objects. </w:t>
       </w:r>
       <w:proofErr w:type="spellStart"/>
       <w:r>
@@ -205,10 +160,7 @@
       </w:r>
       <w:proofErr w:type="spellEnd"/>
       <w:r>
-        <w:t xml:space="preserve"> is pushed and are then return</w:t>
-      </w:r>
-      <w:r>
-        <w:t xml:space="preserve">ed by a public function; if the user enters more than 3 letters, only the first 3 will be returned. Initials are paired with scores, read in from the file, and text objects are made to display the scores on the screen. </w:t>
+        <w:t xml:space="preserve"> is pushed and are then returned by a public function; if the user enters more than 3 letters, only the first 3 will be returned. Initials are paired with scores, read in from the file, and text objects are made to display the scores on the screen. </w:t>
       </w:r>
     </w:p>
     <w:p>
@@ -225,10 +177,7 @@
       </w:r>
       <w:proofErr w:type="spellEnd"/>
       <w:r>
-        <w:t>, w</w:t>
-      </w:r>
-      <w:r>
-        <w:t xml:space="preserve">hich implements the Stack and Pancake classes. The Pancake class simply has a width variable, and the Stack class contains a vector of pancakes and functions to modify it. The </w:t>
+        <w:t xml:space="preserve">, which implements the Stack and Pancake classes. The Pancake class simply has a width variable, and the Stack class contains a vector of pancakes and functions to modify it. The </w:t>
       </w:r>
       <w:proofErr w:type="spellStart"/>
       <w:r>
@@ -236,10 +185,7 @@
       </w:r>
       <w:proofErr w:type="spellEnd"/>
       <w:r>
-        <w:t xml:space="preserve"> function adds the number of pancakes equal to the difficulty level </w:t>
-      </w:r>
-      <w:r>
-        <w:t xml:space="preserve">and then shuffles them in a random order. The flip function flips the stack of pancakes based on an input. In the </w:t>
+        <w:t xml:space="preserve"> function adds the number of pancakes equal to the difficulty level and then shuffles them in a random order. The flip function flips the stack of pancakes based on an input. In the </w:t>
       </w:r>
       <w:proofErr w:type="spellStart"/>
       <w:r>
@@ -247,10 +193,7 @@
       </w:r>
       <w:proofErr w:type="spellEnd"/>
       <w:r>
-        <w:t xml:space="preserve"> class, the constructor draws rectangles for each pancake based on the pancake's width and also creates and attaches the number of </w:t>
-      </w:r>
-      <w:r>
-        <w:t xml:space="preserve">buttons necessary to flip the number of pancakes that there are. The flip function in </w:t>
+        <w:t xml:space="preserve"> class, the constructor draws rectangles for each pancake based on the pancake's width and also creates and attaches the number of buttons necessary to flip the number of pancakes that there are. The flip function in </w:t>
       </w:r>
       <w:proofErr w:type="spellStart"/>
       <w:r>
@@ -284,13 +227,7 @@
       <w:proofErr w:type="spellEnd"/>
       <w:proofErr w:type="gramEnd"/>
       <w:r>
-        <w:t xml:space="preserve"> atta</w:t>
-      </w:r>
-      <w:r>
-        <w:t>ches a gray rectangle on top of the existing pancakes to cover them and then redraws the pancakes based on their new order from the flip function. Then, it checks to see if the player has beat the game by putting the pancakes in the right order or if the s</w:t>
-      </w:r>
-      <w:r>
-        <w:t xml:space="preserve">core is less than 0; in either case, the game is ended. Lastly, the </w:t>
+        <w:t xml:space="preserve"> attaches a gray rectangle on top of the existing pancakes to cover them and then redraws the pancakes based on their new order from the flip function. Then, it checks to see if the player has beat the game by putting the pancakes in the right order or if the score is less than 0; in either case, the game is ended. Lastly, the </w:t>
       </w:r>
       <w:proofErr w:type="spellStart"/>
       <w:r>
@@ -318,10 +255,7 @@
       </w:r>
       <w:proofErr w:type="spellEnd"/>
       <w:r>
-        <w:t xml:space="preserve">), and it also displays the player's score in bold. Then, it adds the player's score to the </w:t>
-      </w:r>
-      <w:r>
-        <w:t xml:space="preserve">vector of </w:t>
+        <w:t xml:space="preserve">), and it also displays the player's score in bold. Then, it adds the player's score to the vector of </w:t>
       </w:r>
       <w:proofErr w:type="spellStart"/>
       <w:r>
@@ -333,10 +267,7 @@
       </w:r>
       <w:r>
         <w:tab/>
-        <w:t xml:space="preserve">                                                                                                        </w:t>
-      </w:r>
-      <w:r>
-        <w:t xml:space="preserve">            </w:t>
+        <w:t xml:space="preserve">                                                                                                                    </w:t>
       </w:r>
       <w:r>
         <w:tab/>
@@ -601,13 +532,7 @@
       </w:r>
       <w:proofErr w:type="gramEnd"/>
       <w:r>
-        <w:t xml:space="preserve"> w</w:t>
-      </w:r>
-      <w:r>
-        <w:t>ere deemed too lengthy and complicated in comparison to the alternatives; in the case of permutations this would be the use of the shuffle function. One of our main goals was to keep the code as simple as possible, and we feel we have achieved that. The ga</w:t>
-      </w:r>
-      <w:r>
-        <w:t>me runs without a hitch and is very user friendly. The use of buttons makes the game seem more realistic and less like a project.</w:t>
+        <w:t xml:space="preserve"> were deemed too lengthy and complicated in comparison to the alternatives; in the case of permutations this would be the use of the shuffle function. One of our main goals was to keep the code as simple as possible, and we feel we have achieved that. The game runs without a hitch and is very user friendly. The use of buttons makes the game seem more realistic and less like a project.</w:t>
       </w:r>
     </w:p>
     <w:p>
@@ -616,20 +541,11 @@
         <w:ind w:firstLine="720"/>
       </w:pPr>
       <w:r>
-        <w:t>Through multiple times of playing the game, one would hope the user would start to recognize there is an algorithm for solving</w:t>
-      </w:r>
-      <w:r>
-        <w:t xml:space="preserve"> the stack in the quickest way possible. This would </w:t>
+        <w:t xml:space="preserve">Through multiple times of playing the game, one would hope the user would start to recognize there is an algorithm for solving the stack in the quickest way possible. This would </w:t>
       </w:r>
       <w:r>
         <w:lastRenderedPageBreak/>
-        <w:t xml:space="preserve">show that math is an instrumental resource in playing this game. While the game does not show that the pancake problem can correlate to anything other than pancakes, it is interesting to learn that there </w:t>
-      </w:r>
-      <w:r>
-        <w:t xml:space="preserve">is real scientific research developing through this. Given any research at all, a user would learn the same things we did: the problem is not just a silly game, but an applicable problem to many situations. We learned some interesting coding techniques as </w:t>
-      </w:r>
-      <w:r>
-        <w:t>well, purely through research and the aspiration to make the project as efficient and functioning as possible.</w:t>
+        <w:t>show that math is an instrumental resource in playing this game. While the game does not show that the pancake problem can correlate to anything other than pancakes, it is interesting to learn that there is real scientific research developing through this. Given any research at all, a user would learn the same things we did: the problem is not just a silly game, but an applicable problem to many situations. We learned some interesting coding techniques as well, purely through research and the aspiration to make the project as efficient and functioning as possible.</w:t>
       </w:r>
     </w:p>
     <w:p>
@@ -638,16 +554,7 @@
         <w:ind w:firstLine="720"/>
       </w:pPr>
       <w:r>
-        <w:t>While the code is exactly what we would want for what the program does, there are many things we wanted to do if there had been more time. We wou</w:t>
-      </w:r>
-      <w:r>
-        <w:t>ld’ve had music playing throughout the game, had the game windows match the splash screen, and made the pancakes look more like pancakes. We could’ve made the game more visually pleasing, and in turn, game-like. We also wish we’d implemented a countdown ti</w:t>
-      </w:r>
-      <w:r>
-        <w:t>mer, so the user only had a certain amount of time to beat the game. It would've been very cool to watch the pancakes flip. There were many ways the game could’ve improved, but the code was very nicely thought out. Perhaps there were more simple ways to im</w:t>
-      </w:r>
-      <w:r>
-        <w:t>plement some of the processes our program performs, but we put together a program that is easy to follow.</w:t>
+        <w:t>While the code is exactly what we would want for what the program does, there are many things we wanted to do if there had been more time. We would’ve had music playing throughout the game, had the game windows match the splash screen, and made the pancakes look more like pancakes. We could’ve made the game more visually pleasing, and in turn, game-like. We also wish we’d implemented a countdown timer, so the user only had a certain amount of time to beat the game. It would've been very cool to watch the pancakes flip. There were many ways the game could’ve improved, but the code was very nicely thought out. Perhaps there were more simple ways to implement some of the processes our program performs, but we put together a program that is easy to follow.</w:t>
       </w:r>
     </w:p>
     <w:p>
@@ -664,7 +571,10 @@
       </w:r>
       <w:proofErr w:type="spellEnd"/>
       <w:r>
-        <w:t xml:space="preserve"> files of ours must be in a folder with the header and </w:t>
+        <w:t xml:space="preserve"> files of ours must be in a folder with t</w:t>
+      </w:r>
+      <w:r>
+        <w:t xml:space="preserve">he header and </w:t>
       </w:r>
       <w:proofErr w:type="spellStart"/>
       <w:r>
@@ -675,23 +585,17 @@
         <w:t xml:space="preserve"> files of </w:t>
       </w:r>
       <w:proofErr w:type="spellStart"/>
-      <w:proofErr w:type="gramStart"/>
       <w:r>
         <w:t>fltk</w:t>
       </w:r>
       <w:proofErr w:type="spellEnd"/>
       <w:r>
-        <w:t xml:space="preserve"> .</w:t>
-      </w:r>
-      <w:proofErr w:type="gramEnd"/>
-      <w:r>
-        <w:t xml:space="preserve"> Using the comma</w:t>
-      </w:r>
-      <w:r>
-        <w:t>nd "g++ -</w:t>
-      </w:r>
-      <w:proofErr w:type="spellStart"/>
-      <w:proofErr w:type="gramStart"/>
+        <w:t>. Using the command "g+</w:t>
+      </w:r>
+      <w:r>
+        <w:t>+ -</w:t>
+      </w:r>
+      <w:proofErr w:type="spellStart"/>
       <w:r>
         <w:t>std</w:t>
       </w:r>
@@ -700,7 +604,6 @@
         <w:t>=</w:t>
       </w:r>
       <w:proofErr w:type="spellStart"/>
-      <w:proofErr w:type="gramEnd"/>
       <w:r>
         <w:t>c++</w:t>
       </w:r>
@@ -726,19 +629,19 @@
       </w:r>
       <w:proofErr w:type="spellStart"/>
       <w:r>
-        <w:t>ld</w:t>
-      </w:r>
-      <w:proofErr w:type="spellEnd"/>
-      <w:r>
-        <w:t xml:space="preserve"> </w:t>
-      </w:r>
-      <w:proofErr w:type="spellStart"/>
+        <w:t>l</w:t>
+      </w:r>
       <w:r>
         <w:t>fltk_images</w:t>
       </w:r>
       <w:proofErr w:type="spellEnd"/>
       <w:r>
-        <w:t>” in the putty terminal to compile. To run, type “</w:t>
+        <w:t xml:space="preserve">” in the </w:t>
+      </w:r>
+      <w:bookmarkStart w:id="0" w:name="_GoBack"/>
+      <w:bookmarkEnd w:id="0"/>
+      <w:r>
+        <w:t>terminal to compile. To run, type “</w:t>
       </w:r>
       <w:proofErr w:type="gramStart"/>
       <w:r>
@@ -759,15 +662,7 @@
         <w:spacing w:line="480" w:lineRule="auto"/>
       </w:pPr>
       <w:r>
-        <w:t xml:space="preserve">Because there were multiple </w:t>
-      </w:r>
-      <w:r>
-        <w:t>small codes used and the code was so simplistic, there were very few comments needed. C</w:t>
-      </w:r>
-      <w:bookmarkStart w:id="0" w:name="_GoBack"/>
-      <w:bookmarkEnd w:id="0"/>
-      <w:r>
-        <w:t xml:space="preserve">omments were used solely to label what a block of code was, for example: functions, objects, constructors, variables, and constants.  </w:t>
+        <w:t xml:space="preserve">Because there were multiple small codes used and the code was so simplistic, there were very few comments needed. Comments were used solely to label what a block of code was, for example: functions, objects, constructors, variables, and constants.  </w:t>
       </w:r>
     </w:p>
     <w:p/>
